--- a/docs/Afleveringopgave - Vejrportalen.docx
+++ b/docs/Afleveringopgave - Vejrportalen.docx
@@ -39,8 +39,6 @@
         <w:jc w:val="center"/>
       </w:pPr>
     </w:p>
-    <w:p/>
-    <w:p/>
     <w:p/>
     <w:p/>
     <w:p/>
@@ -75,13 +73,11 @@
           <w:p>
             <w:pPr>
               <w:rPr>
-                <w:rFonts w:ascii="Calibri" w:hAnsi="Calibri" w:cs="Calibri"/>
                 <w:b/>
               </w:rPr>
             </w:pPr>
             <w:r>
               <w:rPr>
-                <w:rFonts w:ascii="Calibri" w:hAnsi="Calibri" w:cs="Calibri"/>
                 <w:b/>
               </w:rPr>
               <w:t>Uddannelse sted</w:t>
@@ -93,15 +89,7 @@
             <w:tcW w:w="6804" w:type="dxa"/>
           </w:tcPr>
           <w:p>
-            <w:pPr>
-              <w:rPr>
-                <w:rFonts w:ascii="Calibri" w:hAnsi="Calibri" w:cs="Calibri"/>
-              </w:rPr>
-            </w:pPr>
-            <w:r>
-              <w:rPr>
-                <w:rFonts w:ascii="Calibri" w:hAnsi="Calibri" w:cs="Calibri"/>
-              </w:rPr>
+            <w:r>
               <w:t>Smartlearning</w:t>
             </w:r>
           </w:p>
@@ -115,16 +103,14 @@
           <w:p>
             <w:pPr>
               <w:rPr>
-                <w:rFonts w:ascii="Calibri" w:hAnsi="Calibri" w:cs="Calibri"/>
                 <w:b/>
               </w:rPr>
             </w:pPr>
             <w:r>
               <w:rPr>
-                <w:rFonts w:ascii="Calibri" w:hAnsi="Calibri" w:cs="Calibri"/>
                 <w:b/>
               </w:rPr>
-              <w:t>Uddannelse</w:t>
+              <w:t>Fag</w:t>
             </w:r>
           </w:p>
         </w:tc>
@@ -133,62 +119,11 @@
             <w:tcW w:w="6804" w:type="dxa"/>
           </w:tcPr>
           <w:p>
-            <w:pPr>
-              <w:rPr>
-                <w:rFonts w:ascii="Calibri" w:hAnsi="Calibri" w:cs="Calibri"/>
-              </w:rPr>
-            </w:pPr>
-            <w:r>
-              <w:rPr>
-                <w:rFonts w:ascii="Calibri" w:hAnsi="Calibri" w:cs="Calibri"/>
-              </w:rPr>
-              <w:t>Diplomuddannelse</w:t>
-            </w:r>
-          </w:p>
-        </w:tc>
-      </w:tr>
-      <w:tr>
-        <w:tc>
-          <w:tcPr>
-            <w:tcW w:w="2410" w:type="dxa"/>
-          </w:tcPr>
-          <w:p>
-            <w:pPr>
-              <w:rPr>
-                <w:rFonts w:ascii="Calibri" w:hAnsi="Calibri" w:cs="Calibri"/>
-                <w:b/>
-              </w:rPr>
-            </w:pPr>
-            <w:r>
-              <w:rPr>
-                <w:rFonts w:ascii="Calibri" w:hAnsi="Calibri" w:cs="Calibri"/>
-                <w:b/>
-              </w:rPr>
-              <w:t>Fag</w:t>
-            </w:r>
-          </w:p>
-        </w:tc>
-        <w:tc>
-          <w:tcPr>
-            <w:tcW w:w="6804" w:type="dxa"/>
-          </w:tcPr>
-          <w:p>
-            <w:pPr>
-              <w:rPr>
-                <w:rFonts w:ascii="Calibri" w:hAnsi="Calibri" w:cs="Calibri"/>
-              </w:rPr>
-            </w:pPr>
-            <w:r>
-              <w:rPr>
-                <w:rFonts w:ascii="Calibri" w:hAnsi="Calibri" w:cs="Calibri"/>
-              </w:rPr>
+            <w:r>
               <w:t xml:space="preserve">Webprogrammering - </w:t>
             </w:r>
             <w:proofErr w:type="spellStart"/>
             <w:r>
-              <w:rPr>
-                <w:rFonts w:ascii="Calibri" w:hAnsi="Calibri" w:cs="Calibri"/>
-              </w:rPr>
               <w:t>Frontend</w:t>
             </w:r>
             <w:proofErr w:type="spellEnd"/>
@@ -203,13 +138,11 @@
           <w:p>
             <w:pPr>
               <w:rPr>
-                <w:rFonts w:ascii="Calibri" w:hAnsi="Calibri" w:cs="Calibri"/>
                 <w:b/>
               </w:rPr>
             </w:pPr>
             <w:r>
               <w:rPr>
-                <w:rFonts w:ascii="Calibri" w:hAnsi="Calibri" w:cs="Calibri"/>
                 <w:b/>
                 <w:color w:val="262626"/>
                 <w:shd w:val="clear" w:color="auto" w:fill="FFFFFF"/>
@@ -223,14 +156,8 @@
             <w:tcW w:w="6804" w:type="dxa"/>
           </w:tcPr>
           <w:p>
-            <w:pPr>
-              <w:rPr>
-                <w:rFonts w:ascii="Calibri" w:hAnsi="Calibri" w:cs="Calibri"/>
-              </w:rPr>
-            </w:pPr>
-            <w:r>
-              <w:rPr>
-                <w:rFonts w:ascii="Calibri" w:hAnsi="Calibri" w:cs="Calibri"/>
+            <w:r>
+              <w:rPr>
                 <w:color w:val="262626"/>
                 <w:shd w:val="clear" w:color="auto" w:fill="FFFFFF"/>
               </w:rPr>
@@ -239,7 +166,6 @@
             <w:proofErr w:type="spellStart"/>
             <w:r>
               <w:rPr>
-                <w:rFonts w:ascii="Calibri" w:hAnsi="Calibri" w:cs="Calibri"/>
                 <w:color w:val="262626"/>
                 <w:shd w:val="clear" w:color="auto" w:fill="FFFFFF"/>
               </w:rPr>
@@ -257,13 +183,11 @@
           <w:p>
             <w:pPr>
               <w:rPr>
-                <w:rFonts w:ascii="Calibri" w:hAnsi="Calibri" w:cs="Calibri"/>
                 <w:b/>
               </w:rPr>
             </w:pPr>
             <w:r>
               <w:rPr>
-                <w:rFonts w:ascii="Calibri" w:hAnsi="Calibri" w:cs="Calibri"/>
                 <w:b/>
               </w:rPr>
               <w:t>Forfatter</w:t>
@@ -275,15 +199,7 @@
             <w:tcW w:w="6804" w:type="dxa"/>
           </w:tcPr>
           <w:p>
-            <w:pPr>
-              <w:rPr>
-                <w:rFonts w:ascii="Calibri" w:hAnsi="Calibri" w:cs="Calibri"/>
-              </w:rPr>
-            </w:pPr>
-            <w:r>
-              <w:rPr>
-                <w:rFonts w:ascii="Calibri" w:hAnsi="Calibri" w:cs="Calibri"/>
-              </w:rPr>
+            <w:r>
               <w:t>Lars Larsen</w:t>
             </w:r>
           </w:p>
@@ -297,13 +213,11 @@
           <w:p>
             <w:pPr>
               <w:rPr>
-                <w:rFonts w:ascii="Calibri" w:hAnsi="Calibri" w:cs="Calibri"/>
                 <w:b/>
               </w:rPr>
             </w:pPr>
             <w:r>
               <w:rPr>
-                <w:rFonts w:ascii="Calibri" w:hAnsi="Calibri" w:cs="Calibri"/>
                 <w:b/>
               </w:rPr>
               <w:t>Projektperiode</w:t>
@@ -315,15 +229,7 @@
             <w:tcW w:w="6804" w:type="dxa"/>
           </w:tcPr>
           <w:p>
-            <w:pPr>
-              <w:rPr>
-                <w:rFonts w:ascii="Calibri" w:hAnsi="Calibri" w:cs="Calibri"/>
-              </w:rPr>
-            </w:pPr>
-            <w:r>
-              <w:rPr>
-                <w:rFonts w:ascii="Calibri" w:hAnsi="Calibri" w:cs="Calibri"/>
-              </w:rPr>
+            <w:r>
               <w:t>3. september 2018 – 9. december 2018</w:t>
             </w:r>
           </w:p>
@@ -337,16 +243,312 @@
           <w:p>
             <w:pPr>
               <w:rPr>
-                <w:rFonts w:ascii="Calibri" w:hAnsi="Calibri" w:cs="Calibri"/>
                 <w:b/>
               </w:rPr>
             </w:pPr>
             <w:r>
               <w:rPr>
-                <w:rFonts w:ascii="Calibri" w:hAnsi="Calibri" w:cs="Calibri"/>
                 <w:b/>
               </w:rPr>
               <w:t>Dato for aflevering</w:t>
+            </w:r>
+          </w:p>
+        </w:tc>
+        <w:tc>
+          <w:tcPr>
+            <w:tcW w:w="6804" w:type="dxa"/>
+          </w:tcPr>
+          <w:p>
+            <w:r>
+              <w:t>5. december 2018</w:t>
+            </w:r>
+          </w:p>
+        </w:tc>
+      </w:tr>
+    </w:tbl>
+    <w:p>
+      <w:pPr>
+        <w:pStyle w:val="TOCHeading"/>
+        <w:rPr>
+          <w:rFonts w:cstheme="majorHAnsi"/>
+        </w:rPr>
+      </w:pPr>
+      <w:r>
+        <w:t>Titelblad</w:t>
+      </w:r>
+    </w:p>
+    <w:tbl>
+      <w:tblPr>
+        <w:tblStyle w:val="TableGrid"/>
+        <w:tblW w:w="0" w:type="auto"/>
+        <w:tblInd w:w="-5" w:type="dxa"/>
+        <w:tblBorders>
+          <w:top w:val="none" w:sz="0" w:space="0" w:color="auto"/>
+          <w:left w:val="none" w:sz="0" w:space="0" w:color="auto"/>
+          <w:bottom w:val="none" w:sz="0" w:space="0" w:color="auto"/>
+          <w:right w:val="none" w:sz="0" w:space="0" w:color="auto"/>
+          <w:insideH w:val="none" w:sz="0" w:space="0" w:color="auto"/>
+          <w:insideV w:val="none" w:sz="0" w:space="0" w:color="auto"/>
+        </w:tblBorders>
+        <w:tblLook w:val="04A0" w:firstRow="1" w:lastRow="0" w:firstColumn="1" w:lastColumn="0" w:noHBand="0" w:noVBand="1"/>
+      </w:tblPr>
+      <w:tblGrid>
+        <w:gridCol w:w="2410"/>
+        <w:gridCol w:w="6804"/>
+      </w:tblGrid>
+      <w:tr>
+        <w:tc>
+          <w:tcPr>
+            <w:tcW w:w="2410" w:type="dxa"/>
+          </w:tcPr>
+          <w:p>
+            <w:pPr>
+              <w:rPr>
+                <w:b/>
+              </w:rPr>
+            </w:pPr>
+            <w:r>
+              <w:rPr>
+                <w:b/>
+              </w:rPr>
+              <w:t>Uddannelse sted</w:t>
+            </w:r>
+          </w:p>
+        </w:tc>
+        <w:tc>
+          <w:tcPr>
+            <w:tcW w:w="6804" w:type="dxa"/>
+          </w:tcPr>
+          <w:p>
+            <w:r>
+              <w:t>Smartlearning</w:t>
+            </w:r>
+          </w:p>
+        </w:tc>
+      </w:tr>
+      <w:tr>
+        <w:tc>
+          <w:tcPr>
+            <w:tcW w:w="2410" w:type="dxa"/>
+          </w:tcPr>
+          <w:p>
+            <w:pPr>
+              <w:rPr>
+                <w:b/>
+              </w:rPr>
+            </w:pPr>
+            <w:r>
+              <w:rPr>
+                <w:b/>
+              </w:rPr>
+              <w:t>Uddannelse</w:t>
+            </w:r>
+          </w:p>
+        </w:tc>
+        <w:tc>
+          <w:tcPr>
+            <w:tcW w:w="6804" w:type="dxa"/>
+          </w:tcPr>
+          <w:p>
+            <w:r>
+              <w:t>Diplomuddannelse</w:t>
+            </w:r>
+          </w:p>
+        </w:tc>
+      </w:tr>
+      <w:tr>
+        <w:tc>
+          <w:tcPr>
+            <w:tcW w:w="2410" w:type="dxa"/>
+          </w:tcPr>
+          <w:p>
+            <w:pPr>
+              <w:rPr>
+                <w:b/>
+              </w:rPr>
+            </w:pPr>
+            <w:r>
+              <w:rPr>
+                <w:b/>
+              </w:rPr>
+              <w:t>Fag</w:t>
+            </w:r>
+          </w:p>
+        </w:tc>
+        <w:tc>
+          <w:tcPr>
+            <w:tcW w:w="6804" w:type="dxa"/>
+          </w:tcPr>
+          <w:p>
+            <w:r>
+              <w:t xml:space="preserve">Webprogrammering - </w:t>
+            </w:r>
+            <w:proofErr w:type="spellStart"/>
+            <w:r>
+              <w:t>Frontend</w:t>
+            </w:r>
+            <w:proofErr w:type="spellEnd"/>
+          </w:p>
+        </w:tc>
+      </w:tr>
+      <w:tr>
+        <w:tc>
+          <w:tcPr>
+            <w:tcW w:w="2410" w:type="dxa"/>
+          </w:tcPr>
+          <w:p>
+            <w:pPr>
+              <w:rPr>
+                <w:b/>
+              </w:rPr>
+            </w:pPr>
+            <w:r>
+              <w:rPr>
+                <w:b/>
+                <w:color w:val="262626"/>
+                <w:shd w:val="clear" w:color="auto" w:fill="FFFFFF"/>
+              </w:rPr>
+              <w:t>Underviser</w:t>
+            </w:r>
+          </w:p>
+        </w:tc>
+        <w:tc>
+          <w:tcPr>
+            <w:tcW w:w="6804" w:type="dxa"/>
+          </w:tcPr>
+          <w:p>
+            <w:r>
+              <w:rPr>
+                <w:color w:val="262626"/>
+                <w:shd w:val="clear" w:color="auto" w:fill="FFFFFF"/>
+              </w:rPr>
+              <w:t xml:space="preserve">Constantin Alexandru </w:t>
+            </w:r>
+            <w:proofErr w:type="spellStart"/>
+            <w:r>
+              <w:rPr>
+                <w:color w:val="262626"/>
+                <w:shd w:val="clear" w:color="auto" w:fill="FFFFFF"/>
+              </w:rPr>
+              <w:t>Gheorghiasa</w:t>
+            </w:r>
+            <w:proofErr w:type="spellEnd"/>
+          </w:p>
+        </w:tc>
+      </w:tr>
+      <w:tr>
+        <w:tc>
+          <w:tcPr>
+            <w:tcW w:w="2410" w:type="dxa"/>
+          </w:tcPr>
+          <w:p>
+            <w:pPr>
+              <w:rPr>
+                <w:b/>
+              </w:rPr>
+            </w:pPr>
+            <w:r>
+              <w:rPr>
+                <w:b/>
+              </w:rPr>
+              <w:t>Forfatter</w:t>
+            </w:r>
+          </w:p>
+        </w:tc>
+        <w:tc>
+          <w:tcPr>
+            <w:tcW w:w="6804" w:type="dxa"/>
+          </w:tcPr>
+          <w:p>
+            <w:r>
+              <w:t>Lars Larsen</w:t>
+            </w:r>
+          </w:p>
+        </w:tc>
+      </w:tr>
+      <w:tr>
+        <w:tc>
+          <w:tcPr>
+            <w:tcW w:w="2410" w:type="dxa"/>
+          </w:tcPr>
+          <w:p>
+            <w:pPr>
+              <w:rPr>
+                <w:b/>
+              </w:rPr>
+            </w:pPr>
+            <w:r>
+              <w:rPr>
+                <w:b/>
+              </w:rPr>
+              <w:t>Projektperiode</w:t>
+            </w:r>
+          </w:p>
+        </w:tc>
+        <w:tc>
+          <w:tcPr>
+            <w:tcW w:w="6804" w:type="dxa"/>
+          </w:tcPr>
+          <w:p>
+            <w:r>
+              <w:t>3. september 2018 – 9. december 2018</w:t>
+            </w:r>
+          </w:p>
+        </w:tc>
+      </w:tr>
+      <w:tr>
+        <w:trPr>
+          <w:trHeight w:val="280"/>
+        </w:trPr>
+        <w:tc>
+          <w:tcPr>
+            <w:tcW w:w="2410" w:type="dxa"/>
+          </w:tcPr>
+          <w:p>
+            <w:pPr>
+              <w:rPr>
+                <w:b/>
+              </w:rPr>
+            </w:pPr>
+            <w:r>
+              <w:rPr>
+                <w:b/>
+              </w:rPr>
+              <w:lastRenderedPageBreak/>
+              <w:t>Dato for aflevering</w:t>
+            </w:r>
+          </w:p>
+        </w:tc>
+        <w:tc>
+          <w:tcPr>
+            <w:tcW w:w="6804" w:type="dxa"/>
+          </w:tcPr>
+          <w:p>
+            <w:r>
+              <w:t>5. december 2018</w:t>
+            </w:r>
+          </w:p>
+        </w:tc>
+      </w:tr>
+      <w:tr>
+        <w:trPr>
+          <w:trHeight w:val="271"/>
+        </w:trPr>
+        <w:tc>
+          <w:tcPr>
+            <w:tcW w:w="2410" w:type="dxa"/>
+          </w:tcPr>
+          <w:p>
+            <w:pPr>
+              <w:rPr>
+                <w:b/>
+              </w:rPr>
+            </w:pPr>
+            <w:r>
+              <w:rPr>
+                <w:b/>
+              </w:rPr>
+              <w:t>Antal sider</w:t>
             </w:r>
           </w:p>
         </w:tc>
@@ -357,21 +559,85 @@
           <w:p>
             <w:pPr>
               <w:rPr>
-                <w:rFonts w:ascii="Calibri" w:hAnsi="Calibri" w:cs="Calibri"/>
+                <w:color w:val="FF0000"/>
               </w:rPr>
             </w:pPr>
             <w:r>
               <w:rPr>
-                <w:rFonts w:ascii="Calibri" w:hAnsi="Calibri" w:cs="Calibri"/>
-              </w:rPr>
-              <w:t>5. december 2018</w:t>
+                <w:color w:val="FF0000"/>
+              </w:rPr>
+              <w:t>Husk at skrive antal sider</w:t>
+            </w:r>
+          </w:p>
+        </w:tc>
+      </w:tr>
+      <w:tr>
+        <w:trPr>
+          <w:trHeight w:val="271"/>
+        </w:trPr>
+        <w:tc>
+          <w:tcPr>
+            <w:tcW w:w="2410" w:type="dxa"/>
+          </w:tcPr>
+          <w:p>
+            <w:pPr>
+              <w:rPr>
+                <w:b/>
+              </w:rPr>
+            </w:pPr>
+            <w:r>
+              <w:rPr>
+                <w:b/>
+              </w:rPr>
+              <w:t>Antal bilag</w:t>
+            </w:r>
+          </w:p>
+        </w:tc>
+        <w:tc>
+          <w:tcPr>
+            <w:tcW w:w="6804" w:type="dxa"/>
+          </w:tcPr>
+          <w:p>
+            <w:pPr>
+              <w:rPr>
+                <w:color w:val="FF0000"/>
+              </w:rPr>
+            </w:pPr>
+            <w:r>
+              <w:rPr>
+                <w:color w:val="FF0000"/>
+              </w:rPr>
+              <w:t xml:space="preserve">Husk at skrive antal </w:t>
+            </w:r>
+            <w:r>
+              <w:rPr>
+                <w:color w:val="FF0000"/>
+              </w:rPr>
+              <w:t>bilag</w:t>
             </w:r>
           </w:p>
         </w:tc>
       </w:tr>
     </w:tbl>
+    <w:p/>
+    <w:p>
+      <w:r>
+        <w:rPr>
+          <w:rFonts w:asciiTheme="minorHAnsi" w:hAnsiTheme="minorHAnsi"/>
+          <w:sz w:val="22"/>
+        </w:rPr>
+        <w:br w:type="page"/>
+      </w:r>
+    </w:p>
     <w:sdt>
       <w:sdtPr>
+        <w:rPr>
+          <w:rFonts w:asciiTheme="minorHAnsi" w:eastAsiaTheme="minorHAnsi" w:hAnsiTheme="minorHAnsi" w:cstheme="minorBidi"/>
+          <w:color w:val="auto"/>
+          <w:sz w:val="22"/>
+          <w:szCs w:val="22"/>
+          <w:lang w:eastAsia="en-US"/>
+        </w:rPr>
         <w:id w:val="1311898597"/>
         <w:docPartObj>
           <w:docPartGallery w:val="Table of Contents"/>
@@ -380,13 +646,10 @@
       </w:sdtPr>
       <w:sdtEndPr>
         <w:rPr>
-          <w:rFonts w:asciiTheme="minorHAnsi" w:eastAsiaTheme="minorHAnsi" w:hAnsiTheme="minorHAnsi" w:cstheme="minorBidi"/>
+          <w:rFonts w:ascii="Times New Roman" w:hAnsi="Times New Roman"/>
           <w:b/>
           <w:bCs/>
-          <w:color w:val="auto"/>
-          <w:sz w:val="22"/>
-          <w:szCs w:val="22"/>
-          <w:lang w:eastAsia="en-US"/>
+          <w:sz w:val="24"/>
         </w:rPr>
       </w:sdtEndPr>
       <w:sdtContent>
@@ -401,13 +664,10 @@
         <w:p>
           <w:pPr>
             <w:pStyle w:val="TOC1"/>
-            <w:tabs>
-              <w:tab w:val="left" w:pos="440"/>
-              <w:tab w:val="right" w:leader="dot" w:pos="9736"/>
-            </w:tabs>
             <w:rPr>
-              <w:rFonts w:eastAsiaTheme="minorEastAsia"/>
+              <w:rFonts w:asciiTheme="minorHAnsi" w:eastAsiaTheme="minorEastAsia" w:hAnsiTheme="minorHAnsi"/>
               <w:noProof/>
+              <w:sz w:val="22"/>
               <w:lang w:eastAsia="da-DK"/>
             </w:rPr>
           </w:pPr>
@@ -432,7 +692,7 @@
             </w:rPr>
             <w:fldChar w:fldCharType="separate"/>
           </w:r>
-          <w:hyperlink w:anchor="_Toc530232324" w:history="1">
+          <w:hyperlink w:anchor="_Toc530514245" w:history="1">
             <w:r>
               <w:rPr>
                 <w:rStyle w:val="Hyperlink"/>
@@ -442,8 +702,9 @@
             </w:r>
             <w:r>
               <w:rPr>
-                <w:rFonts w:eastAsiaTheme="minorEastAsia"/>
-                <w:noProof/>
+                <w:rFonts w:asciiTheme="minorHAnsi" w:eastAsiaTheme="minorEastAsia" w:hAnsiTheme="minorHAnsi"/>
+                <w:noProof/>
+                <w:sz w:val="22"/>
                 <w:lang w:eastAsia="da-DK"/>
               </w:rPr>
               <w:tab/>
@@ -474,7 +735,7 @@
                 <w:noProof/>
                 <w:webHidden/>
               </w:rPr>
-              <w:instrText xml:space="preserve"> PAGEREF _Toc530232324 \h </w:instrText>
+              <w:instrText xml:space="preserve"> PAGEREF _Toc530514245 \h </w:instrText>
             </w:r>
             <w:r>
               <w:rPr>
@@ -494,7 +755,7 @@
                 <w:noProof/>
                 <w:webHidden/>
               </w:rPr>
-              <w:t>3</w:t>
+              <w:t>4</w:t>
             </w:r>
             <w:r>
               <w:rPr>
@@ -508,17 +769,14 @@
         <w:p>
           <w:pPr>
             <w:pStyle w:val="TOC1"/>
-            <w:tabs>
-              <w:tab w:val="left" w:pos="440"/>
-              <w:tab w:val="right" w:leader="dot" w:pos="9736"/>
-            </w:tabs>
             <w:rPr>
-              <w:rFonts w:eastAsiaTheme="minorEastAsia"/>
+              <w:rFonts w:asciiTheme="minorHAnsi" w:eastAsiaTheme="minorEastAsia" w:hAnsiTheme="minorHAnsi"/>
               <w:noProof/>
+              <w:sz w:val="22"/>
               <w:lang w:eastAsia="da-DK"/>
             </w:rPr>
           </w:pPr>
-          <w:hyperlink w:anchor="_Toc530232325" w:history="1">
+          <w:hyperlink w:anchor="_Toc530514246" w:history="1">
             <w:r>
               <w:rPr>
                 <w:rStyle w:val="Hyperlink"/>
@@ -528,8 +786,9 @@
             </w:r>
             <w:r>
               <w:rPr>
-                <w:rFonts w:eastAsiaTheme="minorEastAsia"/>
-                <w:noProof/>
+                <w:rFonts w:asciiTheme="minorHAnsi" w:eastAsiaTheme="minorEastAsia" w:hAnsiTheme="minorHAnsi"/>
+                <w:noProof/>
+                <w:sz w:val="22"/>
                 <w:lang w:eastAsia="da-DK"/>
               </w:rPr>
               <w:tab/>
@@ -560,7 +819,7 @@
                 <w:noProof/>
                 <w:webHidden/>
               </w:rPr>
-              <w:instrText xml:space="preserve"> PAGEREF _Toc530232325 \h </w:instrText>
+              <w:instrText xml:space="preserve"> PAGEREF _Toc530514246 \h </w:instrText>
             </w:r>
             <w:r>
               <w:rPr>
@@ -594,17 +853,14 @@
         <w:p>
           <w:pPr>
             <w:pStyle w:val="TOC1"/>
-            <w:tabs>
-              <w:tab w:val="left" w:pos="440"/>
-              <w:tab w:val="right" w:leader="dot" w:pos="9736"/>
-            </w:tabs>
             <w:rPr>
-              <w:rFonts w:eastAsiaTheme="minorEastAsia"/>
+              <w:rFonts w:asciiTheme="minorHAnsi" w:eastAsiaTheme="minorEastAsia" w:hAnsiTheme="minorHAnsi"/>
               <w:noProof/>
+              <w:sz w:val="22"/>
               <w:lang w:eastAsia="da-DK"/>
             </w:rPr>
           </w:pPr>
-          <w:hyperlink w:anchor="_Toc530232326" w:history="1">
+          <w:hyperlink w:anchor="_Toc530514247" w:history="1">
             <w:r>
               <w:rPr>
                 <w:rStyle w:val="Hyperlink"/>
@@ -614,8 +870,9 @@
             </w:r>
             <w:r>
               <w:rPr>
-                <w:rFonts w:eastAsiaTheme="minorEastAsia"/>
-                <w:noProof/>
+                <w:rFonts w:asciiTheme="minorHAnsi" w:eastAsiaTheme="minorEastAsia" w:hAnsiTheme="minorHAnsi"/>
+                <w:noProof/>
+                <w:sz w:val="22"/>
                 <w:lang w:eastAsia="da-DK"/>
               </w:rPr>
               <w:tab/>
@@ -646,7 +903,7 @@
                 <w:noProof/>
                 <w:webHidden/>
               </w:rPr>
-              <w:instrText xml:space="preserve"> PAGEREF _Toc530232326 \h </w:instrText>
+              <w:instrText xml:space="preserve"> PAGEREF _Toc530514247 \h </w:instrText>
             </w:r>
             <w:r>
               <w:rPr>
@@ -680,17 +937,14 @@
         <w:p>
           <w:pPr>
             <w:pStyle w:val="TOC1"/>
-            <w:tabs>
-              <w:tab w:val="left" w:pos="440"/>
-              <w:tab w:val="right" w:leader="dot" w:pos="9736"/>
-            </w:tabs>
             <w:rPr>
-              <w:rFonts w:eastAsiaTheme="minorEastAsia"/>
+              <w:rFonts w:asciiTheme="minorHAnsi" w:eastAsiaTheme="minorEastAsia" w:hAnsiTheme="minorHAnsi"/>
               <w:noProof/>
+              <w:sz w:val="22"/>
               <w:lang w:eastAsia="da-DK"/>
             </w:rPr>
           </w:pPr>
-          <w:hyperlink w:anchor="_Toc530232327" w:history="1">
+          <w:hyperlink w:anchor="_Toc530514248" w:history="1">
             <w:r>
               <w:rPr>
                 <w:rStyle w:val="Hyperlink"/>
@@ -700,8 +954,9 @@
             </w:r>
             <w:r>
               <w:rPr>
-                <w:rFonts w:eastAsiaTheme="minorEastAsia"/>
-                <w:noProof/>
+                <w:rFonts w:asciiTheme="minorHAnsi" w:eastAsiaTheme="minorEastAsia" w:hAnsiTheme="minorHAnsi"/>
+                <w:noProof/>
+                <w:sz w:val="22"/>
                 <w:lang w:eastAsia="da-DK"/>
               </w:rPr>
               <w:tab/>
@@ -732,7 +987,7 @@
                 <w:noProof/>
                 <w:webHidden/>
               </w:rPr>
-              <w:instrText xml:space="preserve"> PAGEREF _Toc530232327 \h </w:instrText>
+              <w:instrText xml:space="preserve"> PAGEREF _Toc530514248 \h </w:instrText>
             </w:r>
             <w:r>
               <w:rPr>
@@ -766,17 +1021,14 @@
         <w:p>
           <w:pPr>
             <w:pStyle w:val="TOC1"/>
-            <w:tabs>
-              <w:tab w:val="left" w:pos="440"/>
-              <w:tab w:val="right" w:leader="dot" w:pos="9736"/>
-            </w:tabs>
             <w:rPr>
-              <w:rFonts w:eastAsiaTheme="minorEastAsia"/>
+              <w:rFonts w:asciiTheme="minorHAnsi" w:eastAsiaTheme="minorEastAsia" w:hAnsiTheme="minorHAnsi"/>
               <w:noProof/>
+              <w:sz w:val="22"/>
               <w:lang w:eastAsia="da-DK"/>
             </w:rPr>
           </w:pPr>
-          <w:hyperlink w:anchor="_Toc530232328" w:history="1">
+          <w:hyperlink w:anchor="_Toc530514249" w:history="1">
             <w:r>
               <w:rPr>
                 <w:rStyle w:val="Hyperlink"/>
@@ -786,8 +1038,9 @@
             </w:r>
             <w:r>
               <w:rPr>
-                <w:rFonts w:eastAsiaTheme="minorEastAsia"/>
-                <w:noProof/>
+                <w:rFonts w:asciiTheme="minorHAnsi" w:eastAsiaTheme="minorEastAsia" w:hAnsiTheme="minorHAnsi"/>
+                <w:noProof/>
+                <w:sz w:val="22"/>
                 <w:lang w:eastAsia="da-DK"/>
               </w:rPr>
               <w:tab/>
@@ -818,7 +1071,7 @@
                 <w:noProof/>
                 <w:webHidden/>
               </w:rPr>
-              <w:instrText xml:space="preserve"> PAGEREF _Toc530232328 \h </w:instrText>
+              <w:instrText xml:space="preserve"> PAGEREF _Toc530514249 \h </w:instrText>
             </w:r>
             <w:r>
               <w:rPr>
@@ -852,17 +1105,14 @@
         <w:p>
           <w:pPr>
             <w:pStyle w:val="TOC1"/>
-            <w:tabs>
-              <w:tab w:val="left" w:pos="440"/>
-              <w:tab w:val="right" w:leader="dot" w:pos="9736"/>
-            </w:tabs>
             <w:rPr>
-              <w:rFonts w:eastAsiaTheme="minorEastAsia"/>
+              <w:rFonts w:asciiTheme="minorHAnsi" w:eastAsiaTheme="minorEastAsia" w:hAnsiTheme="minorHAnsi"/>
               <w:noProof/>
+              <w:sz w:val="22"/>
               <w:lang w:eastAsia="da-DK"/>
             </w:rPr>
           </w:pPr>
-          <w:hyperlink w:anchor="_Toc530232329" w:history="1">
+          <w:hyperlink w:anchor="_Toc530514250" w:history="1">
             <w:r>
               <w:rPr>
                 <w:rStyle w:val="Hyperlink"/>
@@ -872,8 +1122,9 @@
             </w:r>
             <w:r>
               <w:rPr>
-                <w:rFonts w:eastAsiaTheme="minorEastAsia"/>
-                <w:noProof/>
+                <w:rFonts w:asciiTheme="minorHAnsi" w:eastAsiaTheme="minorEastAsia" w:hAnsiTheme="minorHAnsi"/>
+                <w:noProof/>
+                <w:sz w:val="22"/>
                 <w:lang w:eastAsia="da-DK"/>
               </w:rPr>
               <w:tab/>
@@ -904,7 +1155,7 @@
                 <w:noProof/>
                 <w:webHidden/>
               </w:rPr>
-              <w:instrText xml:space="preserve"> PAGEREF _Toc530232329 \h </w:instrText>
+              <w:instrText xml:space="preserve"> PAGEREF _Toc530514250 \h </w:instrText>
             </w:r>
             <w:r>
               <w:rPr>
@@ -925,6 +1176,90 @@
                 <w:webHidden/>
               </w:rPr>
               <w:t>8</w:t>
+            </w:r>
+            <w:r>
+              <w:rPr>
+                <w:noProof/>
+                <w:webHidden/>
+              </w:rPr>
+              <w:fldChar w:fldCharType="end"/>
+            </w:r>
+          </w:hyperlink>
+        </w:p>
+        <w:p>
+          <w:pPr>
+            <w:pStyle w:val="TOC1"/>
+            <w:rPr>
+              <w:rFonts w:asciiTheme="minorHAnsi" w:eastAsiaTheme="minorEastAsia" w:hAnsiTheme="minorHAnsi"/>
+              <w:noProof/>
+              <w:sz w:val="22"/>
+              <w:lang w:eastAsia="da-DK"/>
+            </w:rPr>
+          </w:pPr>
+          <w:hyperlink w:anchor="_Toc530514251" w:history="1">
+            <w:r>
+              <w:rPr>
+                <w:rStyle w:val="Hyperlink"/>
+                <w:noProof/>
+              </w:rPr>
+              <w:t>7</w:t>
+            </w:r>
+            <w:r>
+              <w:rPr>
+                <w:rFonts w:asciiTheme="minorHAnsi" w:eastAsiaTheme="minorEastAsia" w:hAnsiTheme="minorHAnsi"/>
+                <w:noProof/>
+                <w:sz w:val="22"/>
+                <w:lang w:eastAsia="da-DK"/>
+              </w:rPr>
+              <w:tab/>
+            </w:r>
+            <w:r>
+              <w:rPr>
+                <w:rStyle w:val="Hyperlink"/>
+                <w:noProof/>
+              </w:rPr>
+              <w:t>Liste over referencer</w:t>
+            </w:r>
+            <w:r>
+              <w:rPr>
+                <w:noProof/>
+                <w:webHidden/>
+              </w:rPr>
+              <w:tab/>
+            </w:r>
+            <w:r>
+              <w:rPr>
+                <w:noProof/>
+                <w:webHidden/>
+              </w:rPr>
+              <w:fldChar w:fldCharType="begin"/>
+            </w:r>
+            <w:r>
+              <w:rPr>
+                <w:noProof/>
+                <w:webHidden/>
+              </w:rPr>
+              <w:instrText xml:space="preserve"> PAGEREF _Toc530514251 \h </w:instrText>
+            </w:r>
+            <w:r>
+              <w:rPr>
+                <w:noProof/>
+                <w:webHidden/>
+              </w:rPr>
+            </w:r>
+            <w:r>
+              <w:rPr>
+                <w:noProof/>
+                <w:webHidden/>
+              </w:rPr>
+              <w:fldChar w:fldCharType="separate"/>
+            </w:r>
+            <w:r>
+              <w:rPr>
+                <w:noProof/>
+                <w:webHidden/>
+              </w:rPr>
+              <w:t>9</w:t>
             </w:r>
             <w:r>
               <w:rPr>
@@ -946,15 +1281,14 @@
         </w:p>
       </w:sdtContent>
     </w:sdt>
-    <w:p>
-      <w:bookmarkStart w:id="0" w:name="_GoBack"/>
-      <w:bookmarkEnd w:id="0"/>
-    </w:p>
     <w:p/>
-    <w:p/>
-    <w:p/>
-    <w:p>
-      <w:pPr>
+    <w:p>
+      <w:pPr>
+        <w:rPr>
+          <w:lang w:val="en-US"/>
+        </w:rPr>
+      </w:pPr>
+      <w:r>
         <w:rPr>
           <w:rFonts w:asciiTheme="majorHAnsi" w:eastAsiaTheme="majorEastAsia" w:hAnsiTheme="majorHAnsi" w:cstheme="majorBidi"/>
           <w:color w:val="2F5496" w:themeColor="accent1" w:themeShade="BF"/>
@@ -962,38 +1296,94 @@
           <w:szCs w:val="32"/>
           <w:lang w:eastAsia="da-DK"/>
         </w:rPr>
-      </w:pPr>
-      <w:r>
+        <w:t>Figurfortegnelse</w:t>
+      </w:r>
+    </w:p>
+    <w:p>
+      <w:pPr>
+        <w:rPr>
+          <w:lang w:val="en-US"/>
+        </w:rPr>
+      </w:pPr>
+      <w:r>
+        <w:fldChar w:fldCharType="begin"/>
+      </w:r>
+      <w:r>
+        <w:rPr>
+          <w:lang w:val="en-US"/>
+        </w:rPr>
+        <w:instrText xml:space="preserve"> TOC \h \z \c "Figur" </w:instrText>
+      </w:r>
+      <w:r>
+        <w:fldChar w:fldCharType="separate"/>
+      </w:r>
+      <w:r>
+        <w:rPr>
+          <w:b/>
+          <w:bCs/>
+          <w:noProof/>
+          <w:lang w:val="en-US"/>
+        </w:rPr>
+        <w:t>No table of figures entries found.</w:t>
+      </w:r>
+      <w:r>
+        <w:fldChar w:fldCharType="end"/>
+      </w:r>
+    </w:p>
+    <w:p>
+      <w:pPr>
+        <w:rPr>
+          <w:lang w:val="en-US"/>
+        </w:rPr>
+      </w:pPr>
+    </w:p>
+    <w:p/>
+    <w:p/>
+    <w:p/>
+    <w:p>
+      <w:r>
+        <w:br w:type="page"/>
+      </w:r>
+    </w:p>
+    <w:p>
+      <w:pPr>
+        <w:pStyle w:val="Heading1"/>
+      </w:pPr>
+      <w:bookmarkStart w:id="0" w:name="_Toc530514245"/>
+      <w:r>
+        <w:lastRenderedPageBreak/>
+        <w:t>Indledning</w:t>
+      </w:r>
+      <w:bookmarkEnd w:id="0"/>
+    </w:p>
+    <w:p>
+      <w:bookmarkStart w:id="1" w:name="_GoBack"/>
+      <w:bookmarkEnd w:id="1"/>
+    </w:p>
+    <w:p/>
+    <w:p/>
+    <w:p/>
+    <w:p/>
+    <w:p>
+      <w:pPr>
         <w:rPr>
           <w:rFonts w:asciiTheme="majorHAnsi" w:eastAsiaTheme="majorEastAsia" w:hAnsiTheme="majorHAnsi" w:cstheme="majorBidi"/>
           <w:color w:val="2F5496" w:themeColor="accent1" w:themeShade="BF"/>
           <w:sz w:val="32"/>
           <w:szCs w:val="32"/>
-          <w:lang w:eastAsia="da-DK"/>
-        </w:rPr>
-        <w:t>Bilagsoversigt</w:t>
-      </w:r>
-    </w:p>
-    <w:p/>
-    <w:p/>
-    <w:p/>
-    <w:p>
-      <w:r>
-        <w:br w:type="page"/>
-      </w:r>
+        </w:rPr>
+      </w:pPr>
     </w:p>
     <w:p>
       <w:pPr>
         <w:pStyle w:val="Heading1"/>
       </w:pPr>
-      <w:bookmarkStart w:id="1" w:name="_Toc530232324"/>
-      <w:r>
-        <w:lastRenderedPageBreak/>
-        <w:t>Indledning</w:t>
-      </w:r>
-      <w:bookmarkEnd w:id="1"/>
-    </w:p>
-    <w:p/>
+      <w:bookmarkStart w:id="2" w:name="_Toc530514246"/>
+      <w:r>
+        <w:t>Problemformulering</w:t>
+      </w:r>
+      <w:bookmarkEnd w:id="2"/>
+    </w:p>
     <w:p/>
     <w:p>
       <w:pPr>
@@ -1012,12 +1402,12 @@
       <w:pPr>
         <w:pStyle w:val="Heading1"/>
       </w:pPr>
-      <w:bookmarkStart w:id="2" w:name="_Toc530232325"/>
+      <w:bookmarkStart w:id="3" w:name="_Toc530514247"/>
       <w:r>
         <w:lastRenderedPageBreak/>
-        <w:t>Problemformulering</w:t>
-      </w:r>
-      <w:bookmarkEnd w:id="2"/>
+        <w:t>Opgavens udformning</w:t>
+      </w:r>
+      <w:bookmarkEnd w:id="3"/>
     </w:p>
     <w:p/>
     <w:p/>
@@ -1038,12 +1428,12 @@
       <w:pPr>
         <w:pStyle w:val="Heading1"/>
       </w:pPr>
-      <w:bookmarkStart w:id="3" w:name="_Toc530232326"/>
+      <w:bookmarkStart w:id="4" w:name="_Toc530514248"/>
       <w:r>
         <w:lastRenderedPageBreak/>
-        <w:t>Opgavens udformning</w:t>
-      </w:r>
-      <w:bookmarkEnd w:id="3"/>
+        <w:t>Emnebehandling</w:t>
+      </w:r>
+      <w:bookmarkEnd w:id="4"/>
     </w:p>
     <w:p/>
     <w:p/>
@@ -1064,12 +1454,12 @@
       <w:pPr>
         <w:pStyle w:val="Heading1"/>
       </w:pPr>
-      <w:bookmarkStart w:id="4" w:name="_Toc530232327"/>
+      <w:bookmarkStart w:id="5" w:name="_Toc530514249"/>
       <w:r>
         <w:lastRenderedPageBreak/>
-        <w:t>Emnebehandling</w:t>
-      </w:r>
-      <w:bookmarkEnd w:id="4"/>
+        <w:t>Konklusion</w:t>
+      </w:r>
+      <w:bookmarkEnd w:id="5"/>
     </w:p>
     <w:p/>
     <w:p/>
@@ -1090,17 +1480,20 @@
       <w:pPr>
         <w:pStyle w:val="Heading1"/>
       </w:pPr>
-      <w:bookmarkStart w:id="5" w:name="_Toc530232328"/>
+      <w:bookmarkStart w:id="6" w:name="_Toc530514250"/>
       <w:r>
         <w:lastRenderedPageBreak/>
-        <w:t>Konklusion</w:t>
-      </w:r>
-      <w:bookmarkEnd w:id="5"/>
+        <w:t>Perspektivering</w:t>
+      </w:r>
+      <w:bookmarkEnd w:id="6"/>
     </w:p>
     <w:p/>
     <w:p/>
-    <w:p>
-      <w:pPr>
+    <w:p/>
+    <w:p/>
+    <w:p>
+      <w:pPr>
+        <w:spacing w:after="160" w:line="259" w:lineRule="auto"/>
         <w:rPr>
           <w:rFonts w:asciiTheme="majorHAnsi" w:eastAsiaTheme="majorEastAsia" w:hAnsiTheme="majorHAnsi" w:cstheme="majorBidi"/>
           <w:color w:val="2F5496" w:themeColor="accent1" w:themeShade="BF"/>
@@ -1116,17 +1509,553 @@
       <w:pPr>
         <w:pStyle w:val="Heading1"/>
       </w:pPr>
-      <w:bookmarkStart w:id="6" w:name="_Toc530232329"/>
+      <w:bookmarkStart w:id="7" w:name="_Toc530514251"/>
       <w:r>
         <w:lastRenderedPageBreak/>
-        <w:t>Perspektivering</w:t>
-      </w:r>
-      <w:bookmarkEnd w:id="6"/>
-    </w:p>
-    <w:p/>
+        <w:t>Liste over referencer</w:t>
+      </w:r>
+      <w:bookmarkEnd w:id="7"/>
+    </w:p>
+    <w:p>
+      <w:pPr>
+        <w:ind w:left="432"/>
+        <w:rPr>
+          <w:lang w:val="en-US"/>
+        </w:rPr>
+      </w:pPr>
+      <w:r>
+        <w:rPr>
+          <w:lang w:val="en-US"/>
+        </w:rPr>
+        <w:t>Michael Mendez</w:t>
+      </w:r>
+      <w:r>
+        <w:rPr>
+          <w:lang w:val="en-US"/>
+        </w:rPr>
+        <w:t xml:space="preserve"> (2014). </w:t>
+      </w:r>
+      <w:r>
+        <w:rPr>
+          <w:lang w:val="en-US"/>
+        </w:rPr>
+        <w:t>The Missing Link</w:t>
+      </w:r>
+    </w:p>
+    <w:p>
+      <w:pPr>
+        <w:ind w:left="432"/>
+        <w:rPr>
+          <w:lang w:val="en-US"/>
+        </w:rPr>
+      </w:pPr>
+      <w:r>
+        <w:rPr>
+          <w:lang w:val="en-US"/>
+        </w:rPr>
+        <w:t>Open SUNY Textbooks</w:t>
+      </w:r>
+    </w:p>
+    <w:p>
+      <w:pPr>
+        <w:ind w:left="432"/>
+        <w:rPr>
+          <w:lang w:val="en-US"/>
+        </w:rPr>
+      </w:pPr>
+    </w:p>
+    <w:p>
+      <w:pPr>
+        <w:ind w:left="432"/>
+        <w:rPr>
+          <w:lang w:val="en-US"/>
+        </w:rPr>
+      </w:pPr>
+      <w:r>
+        <w:rPr>
+          <w:lang w:val="en-US"/>
+        </w:rPr>
+        <w:t>Ian Wisler-Poulsen</w:t>
+      </w:r>
+      <w:r>
+        <w:rPr>
+          <w:lang w:val="en-US"/>
+        </w:rPr>
+        <w:t xml:space="preserve"> (201</w:t>
+      </w:r>
+      <w:r>
+        <w:rPr>
+          <w:lang w:val="en-US"/>
+        </w:rPr>
+        <w:t>2</w:t>
+      </w:r>
+      <w:r>
+        <w:rPr>
+          <w:lang w:val="en-US"/>
+        </w:rPr>
+        <w:t xml:space="preserve">). </w:t>
+      </w:r>
+      <w:r>
+        <w:rPr>
+          <w:lang w:val="en-US"/>
+        </w:rPr>
+        <w:t xml:space="preserve">20 </w:t>
+      </w:r>
+      <w:proofErr w:type="spellStart"/>
+      <w:r>
+        <w:rPr>
+          <w:lang w:val="en-US"/>
+        </w:rPr>
+        <w:t>Designprincipper</w:t>
+      </w:r>
+      <w:proofErr w:type="spellEnd"/>
+    </w:p>
+    <w:p>
+      <w:pPr>
+        <w:ind w:left="432"/>
+        <w:rPr>
+          <w:lang w:val="en-US"/>
+        </w:rPr>
+      </w:pPr>
+      <w:proofErr w:type="spellStart"/>
+      <w:r>
+        <w:rPr>
+          <w:lang w:val="en-US"/>
+        </w:rPr>
+        <w:t>Grafisk</w:t>
+      </w:r>
+      <w:proofErr w:type="spellEnd"/>
+      <w:r>
+        <w:rPr>
+          <w:lang w:val="en-US"/>
+        </w:rPr>
+        <w:t xml:space="preserve"> </w:t>
+      </w:r>
+      <w:proofErr w:type="spellStart"/>
+      <w:r>
+        <w:rPr>
+          <w:lang w:val="en-US"/>
+        </w:rPr>
+        <w:t>Litteratur</w:t>
+      </w:r>
+      <w:proofErr w:type="spellEnd"/>
+    </w:p>
+    <w:p>
+      <w:pPr>
+        <w:ind w:left="432"/>
+        <w:rPr>
+          <w:lang w:val="en-US"/>
+        </w:rPr>
+      </w:pPr>
+    </w:p>
+    <w:p>
+      <w:pPr>
+        <w:ind w:left="432"/>
+        <w:rPr>
+          <w:lang w:val="en-US"/>
+        </w:rPr>
+      </w:pPr>
+      <w:r>
+        <w:rPr>
+          <w:lang w:val="en-US"/>
+        </w:rPr>
+        <w:t xml:space="preserve">Lynda.com. </w:t>
+      </w:r>
+      <w:r>
+        <w:rPr>
+          <w:lang w:val="en-US"/>
+        </w:rPr>
+        <w:t>Computer Science Principles: The Internet</w:t>
+      </w:r>
+    </w:p>
+    <w:p>
+      <w:pPr>
+        <w:ind w:left="432"/>
+        <w:rPr>
+          <w:lang w:val="en-US"/>
+        </w:rPr>
+      </w:pPr>
+      <w:r>
+        <w:rPr>
+          <w:lang w:val="en-US"/>
+        </w:rPr>
+        <w:t xml:space="preserve">Lynda.com. </w:t>
+      </w:r>
+      <w:r>
+        <w:rPr>
+          <w:lang w:val="en-US"/>
+        </w:rPr>
+        <w:t>UX Foundations: Multidevice design</w:t>
+      </w:r>
+    </w:p>
+    <w:p>
+      <w:pPr>
+        <w:ind w:left="432"/>
+        <w:rPr>
+          <w:lang w:val="en-US"/>
+        </w:rPr>
+      </w:pPr>
+      <w:r>
+        <w:rPr>
+          <w:lang w:val="en-US"/>
+        </w:rPr>
+        <w:t xml:space="preserve">Lynda.com: </w:t>
+      </w:r>
+      <w:r>
+        <w:rPr>
+          <w:lang w:val="en-US"/>
+        </w:rPr>
+        <w:t>Bootstrap 4 Essential Training</w:t>
+      </w:r>
+    </w:p>
+    <w:p>
+      <w:pPr>
+        <w:ind w:left="432"/>
+        <w:rPr>
+          <w:lang w:val="en-US"/>
+        </w:rPr>
+      </w:pPr>
+      <w:r>
+        <w:rPr>
+          <w:lang w:val="en-US"/>
+        </w:rPr>
+        <w:t xml:space="preserve">Lynda.com: </w:t>
+      </w:r>
+      <w:r>
+        <w:rPr>
+          <w:lang w:val="en-US"/>
+        </w:rPr>
+        <w:t>HTML Essential Training</w:t>
+      </w:r>
+    </w:p>
+    <w:p>
+      <w:pPr>
+        <w:ind w:left="432"/>
+        <w:rPr>
+          <w:lang w:val="en-US"/>
+        </w:rPr>
+      </w:pPr>
+      <w:r>
+        <w:rPr>
+          <w:lang w:val="en-US"/>
+        </w:rPr>
+        <w:t xml:space="preserve">Lynda.com: </w:t>
+      </w:r>
+      <w:r>
+        <w:rPr>
+          <w:lang w:val="en-US"/>
+        </w:rPr>
+        <w:t>PHP Essential Training</w:t>
+      </w:r>
+    </w:p>
+    <w:p>
+      <w:pPr>
+        <w:ind w:left="432"/>
+        <w:rPr>
+          <w:lang w:val="en-US"/>
+        </w:rPr>
+      </w:pPr>
+      <w:r>
+        <w:rPr>
+          <w:lang w:val="en-US"/>
+        </w:rPr>
+        <w:t xml:space="preserve">Lynda.com: </w:t>
+      </w:r>
+      <w:r>
+        <w:rPr>
+          <w:lang w:val="en-US"/>
+        </w:rPr>
+        <w:t>JavaScript Essential Training</w:t>
+      </w:r>
+    </w:p>
+    <w:p>
+      <w:pPr>
+        <w:ind w:left="432"/>
+        <w:rPr>
+          <w:lang w:val="en-US"/>
+        </w:rPr>
+      </w:pPr>
+      <w:r>
+        <w:rPr>
+          <w:lang w:val="en-US"/>
+        </w:rPr>
+        <w:t xml:space="preserve">Lynda.com: </w:t>
+      </w:r>
+      <w:r>
+        <w:rPr>
+          <w:lang w:val="en-US"/>
+        </w:rPr>
+        <w:t>JavaScript Essential Training</w:t>
+      </w:r>
+    </w:p>
+    <w:p>
+      <w:pPr>
+        <w:ind w:left="432"/>
+        <w:rPr>
+          <w:lang w:val="en-US"/>
+        </w:rPr>
+      </w:pPr>
+      <w:r>
+        <w:rPr>
+          <w:lang w:val="en-US"/>
+        </w:rPr>
+        <w:t xml:space="preserve">Lynda.com: </w:t>
+      </w:r>
+      <w:r>
+        <w:rPr>
+          <w:lang w:val="en-US"/>
+        </w:rPr>
+        <w:t>Usability 101: Introduction to Usability</w:t>
+      </w:r>
+    </w:p>
+    <w:p>
+      <w:pPr>
+        <w:ind w:left="432"/>
+        <w:rPr>
+          <w:lang w:val="en-US"/>
+        </w:rPr>
+      </w:pPr>
+      <w:r>
+        <w:rPr>
+          <w:lang w:val="en-US"/>
+        </w:rPr>
+        <w:t xml:space="preserve">Lynda.com: </w:t>
+      </w:r>
+      <w:r>
+        <w:rPr>
+          <w:lang w:val="en-US"/>
+        </w:rPr>
+        <w:t>UX Foundations: Usability Testing</w:t>
+      </w:r>
+    </w:p>
+    <w:p>
+      <w:pPr>
+        <w:ind w:left="432"/>
+        <w:rPr>
+          <w:lang w:val="en-US"/>
+        </w:rPr>
+      </w:pPr>
+    </w:p>
+    <w:p>
+      <w:pPr>
+        <w:ind w:left="432"/>
+        <w:rPr>
+          <w:lang w:val="en-US"/>
+        </w:rPr>
+      </w:pPr>
+      <w:r>
+        <w:rPr>
+          <w:lang w:val="en-US"/>
+        </w:rPr>
+        <w:t xml:space="preserve">10 Tips </w:t>
+      </w:r>
+      <w:proofErr w:type="gramStart"/>
+      <w:r>
+        <w:rPr>
+          <w:lang w:val="en-US"/>
+        </w:rPr>
+        <w:t>On</w:t>
+      </w:r>
+      <w:proofErr w:type="gramEnd"/>
+      <w:r>
+        <w:rPr>
+          <w:lang w:val="en-US"/>
+        </w:rPr>
+        <w:t xml:space="preserve"> Typography in Web Design</w:t>
+      </w:r>
+      <w:r>
+        <w:rPr>
+          <w:lang w:val="en-US"/>
+        </w:rPr>
+        <w:t xml:space="preserve">: </w:t>
+      </w:r>
+    </w:p>
+    <w:p>
+      <w:pPr>
+        <w:ind w:left="432"/>
+        <w:rPr>
+          <w:lang w:val="en-US"/>
+        </w:rPr>
+      </w:pPr>
+      <w:hyperlink r:id="rId6" w:history="1">
+        <w:r>
+          <w:rPr>
+            <w:rStyle w:val="Hyperlink"/>
+            <w:lang w:val="en-US"/>
+          </w:rPr>
+          <w:t>https://uxplanet.org/10-tips-on-typography-in-web-design-13a378f4aa0d</w:t>
+        </w:r>
+      </w:hyperlink>
+    </w:p>
+    <w:p>
+      <w:pPr>
+        <w:ind w:left="432"/>
+        <w:rPr>
+          <w:lang w:val="en-US"/>
+        </w:rPr>
+      </w:pPr>
+    </w:p>
+    <w:p>
+      <w:pPr>
+        <w:ind w:left="432"/>
+        <w:rPr>
+          <w:lang w:val="en-US"/>
+        </w:rPr>
+      </w:pPr>
+      <w:r>
+        <w:rPr>
+          <w:lang w:val="en-US"/>
+        </w:rPr>
+        <w:t>The Principles of Design</w:t>
+      </w:r>
+      <w:r>
+        <w:rPr>
+          <w:lang w:val="en-US"/>
+        </w:rPr>
+        <w:t xml:space="preserve">: </w:t>
+      </w:r>
+      <w:hyperlink r:id="rId7" w:history="1">
+        <w:r>
+          <w:rPr>
+            <w:rStyle w:val="Hyperlink"/>
+            <w:lang w:val="en-US"/>
+          </w:rPr>
+          <w:t>https://studie.smartlearning.dk/pluginfile.php/410576/mod_resource/content/2/Digital%20Web%20Magazine%20-%20The%20Principles%20of%20Design.pdf</w:t>
+        </w:r>
+      </w:hyperlink>
+    </w:p>
+    <w:p>
+      <w:pPr>
+        <w:ind w:left="432"/>
+        <w:rPr>
+          <w:lang w:val="en-US"/>
+        </w:rPr>
+      </w:pPr>
+      <w:r>
+        <w:rPr>
+          <w:lang w:val="en-US"/>
+        </w:rPr>
+        <w:tab/>
+      </w:r>
+    </w:p>
+    <w:p>
+      <w:pPr>
+        <w:ind w:left="432"/>
+        <w:rPr>
+          <w:lang w:val="en-US"/>
+        </w:rPr>
+      </w:pPr>
+      <w:r>
+        <w:rPr>
+          <w:lang w:val="en-US"/>
+        </w:rPr>
+        <w:t>The Gestalt Principles</w:t>
+      </w:r>
+    </w:p>
+    <w:p>
+      <w:pPr>
+        <w:ind w:left="432"/>
+        <w:rPr>
+          <w:lang w:val="en-US"/>
+        </w:rPr>
+      </w:pPr>
+      <w:hyperlink r:id="rId8" w:history="1">
+        <w:r>
+          <w:rPr>
+            <w:rStyle w:val="Hyperlink"/>
+            <w:lang w:val="en-US"/>
+          </w:rPr>
+          <w:t>http://graphicdesign.spokanefalls.edu/tutorials/process/gestaltprinciples/gestaltprinc.htm</w:t>
+        </w:r>
+      </w:hyperlink>
+    </w:p>
+    <w:p>
+      <w:pPr>
+        <w:ind w:left="432"/>
+        <w:rPr>
+          <w:lang w:val="en-US"/>
+        </w:rPr>
+      </w:pPr>
+    </w:p>
+    <w:p>
+      <w:pPr>
+        <w:ind w:left="432"/>
+        <w:rPr>
+          <w:lang w:val="en-US"/>
+        </w:rPr>
+      </w:pPr>
+      <w:r>
+        <w:rPr>
+          <w:lang w:val="en-US"/>
+        </w:rPr>
+        <w:t>Usability 101: Introduction to Usability</w:t>
+      </w:r>
+    </w:p>
+    <w:p>
+      <w:pPr>
+        <w:ind w:left="432"/>
+        <w:rPr>
+          <w:lang w:val="en-US"/>
+        </w:rPr>
+      </w:pPr>
+      <w:hyperlink r:id="rId9" w:history="1">
+        <w:r>
+          <w:rPr>
+            <w:rStyle w:val="Hyperlink"/>
+            <w:lang w:val="en-US"/>
+          </w:rPr>
+          <w:t>https://www.nngroup.com/articles/usability-101-introduction-to-usability/</w:t>
+        </w:r>
+      </w:hyperlink>
+    </w:p>
+    <w:p>
+      <w:pPr>
+        <w:ind w:left="432"/>
+        <w:rPr>
+          <w:lang w:val="en-US"/>
+        </w:rPr>
+      </w:pPr>
+    </w:p>
+    <w:p>
+      <w:pPr>
+        <w:ind w:left="432"/>
+        <w:rPr>
+          <w:lang w:val="en-US"/>
+        </w:rPr>
+      </w:pPr>
+      <w:r>
+        <w:rPr>
+          <w:lang w:val="en-US"/>
+        </w:rPr>
+        <w:t>How to do usability testing</w:t>
+      </w:r>
+      <w:r>
+        <w:rPr>
+          <w:lang w:val="en-US"/>
+        </w:rPr>
+        <w:t>:</w:t>
+      </w:r>
+    </w:p>
+    <w:p>
+      <w:pPr>
+        <w:ind w:left="432"/>
+        <w:rPr>
+          <w:lang w:val="en-US"/>
+        </w:rPr>
+      </w:pPr>
+      <w:hyperlink r:id="rId10" w:history="1">
+        <w:r>
+          <w:rPr>
+            <w:rStyle w:val="Hyperlink"/>
+            <w:lang w:val="en-US"/>
+          </w:rPr>
+          <w:t>https://www.justinmind.com/blog/how-to-do-usability-tests-online-before-coding/</w:t>
+        </w:r>
+      </w:hyperlink>
+    </w:p>
     <w:sectPr>
       <w:pgSz w:w="11906" w:h="16838"/>
-      <w:pgMar w:top="1440" w:right="1080" w:bottom="1440" w:left="1080" w:header="708" w:footer="708" w:gutter="0"/>
+      <w:pgMar w:top="1701" w:right="1134" w:bottom="1701" w:left="1134" w:header="708" w:footer="708" w:gutter="0"/>
       <w:cols w:space="708"/>
       <w:docGrid w:linePitch="360"/>
     </w:sectPr>
@@ -1606,7 +2535,7 @@
     </w:rPrDefault>
     <w:pPrDefault>
       <w:pPr>
-        <w:spacing w:after="160" w:line="259" w:lineRule="auto"/>
+        <w:spacing w:after="100"/>
       </w:pPr>
     </w:pPrDefault>
   </w:docDefaults>
@@ -1990,6 +2919,11 @@
   <w:style w:type="paragraph" w:default="1" w:styleId="Normal">
     <w:name w:val="Normal"/>
     <w:qFormat/>
+    <w:rsid w:val="008E3F89"/>
+    <w:rPr>
+      <w:rFonts w:ascii="Times New Roman" w:hAnsi="Times New Roman"/>
+      <w:sz w:val="24"/>
+    </w:rPr>
   </w:style>
   <w:style w:type="paragraph" w:styleId="Heading1">
     <w:name w:val="heading 1"/>
@@ -2064,7 +2998,6 @@
     <w:rPr>
       <w:rFonts w:asciiTheme="majorHAnsi" w:eastAsiaTheme="majorEastAsia" w:hAnsiTheme="majorHAnsi" w:cstheme="majorBidi"/>
       <w:color w:val="1F3763" w:themeColor="accent1" w:themeShade="7F"/>
-      <w:sz w:val="24"/>
       <w:szCs w:val="24"/>
     </w:rPr>
   </w:style>
@@ -2261,7 +3194,7 @@
     <w:uiPriority w:val="39"/>
     <w:rsid w:val="00D14C72"/>
     <w:pPr>
-      <w:spacing w:after="0" w:line="240" w:lineRule="auto"/>
+      <w:spacing w:after="0"/>
     </w:pPr>
     <w:tblPr>
       <w:tblBorders>
@@ -2280,7 +3213,7 @@
     <w:qFormat/>
     <w:rsid w:val="00D14C72"/>
     <w:pPr>
-      <w:spacing w:after="0" w:line="240" w:lineRule="auto"/>
+      <w:spacing w:after="0"/>
     </w:pPr>
   </w:style>
   <w:style w:type="character" w:customStyle="1" w:styleId="Heading1Char">
@@ -2321,9 +3254,12 @@
     <w:autoRedefine/>
     <w:uiPriority w:val="39"/>
     <w:unhideWhenUsed/>
-    <w:rsid w:val="004A40D0"/>
+    <w:rsid w:val="00873F20"/>
     <w:pPr>
-      <w:spacing w:after="100"/>
+      <w:tabs>
+        <w:tab w:val="left" w:pos="440"/>
+        <w:tab w:val="right" w:leader="dot" w:pos="9628"/>
+      </w:tabs>
     </w:pPr>
   </w:style>
   <w:style w:type="character" w:styleId="Hyperlink">
@@ -2474,7 +3410,7 @@
     <w:qFormat/>
     <w:rsid w:val="00295824"/>
     <w:pPr>
-      <w:spacing w:after="0" w:line="240" w:lineRule="auto"/>
+      <w:spacing w:after="0"/>
       <w:contextualSpacing/>
     </w:pPr>
     <w:rPr>
@@ -2546,6 +3482,48 @@
       <w:smallCaps/>
       <w:color w:val="4472C4" w:themeColor="accent1"/>
       <w:spacing w:val="5"/>
+    </w:rPr>
+  </w:style>
+  <w:style w:type="paragraph" w:styleId="Caption">
+    <w:name w:val="caption"/>
+    <w:basedOn w:val="Normal"/>
+    <w:next w:val="Normal"/>
+    <w:uiPriority w:val="35"/>
+    <w:unhideWhenUsed/>
+    <w:qFormat/>
+    <w:rsid w:val="008E3F89"/>
+    <w:pPr>
+      <w:spacing w:after="200"/>
+    </w:pPr>
+    <w:rPr>
+      <w:i/>
+      <w:iCs/>
+      <w:color w:val="44546A" w:themeColor="text2"/>
+      <w:sz w:val="18"/>
+      <w:szCs w:val="18"/>
+    </w:rPr>
+  </w:style>
+  <w:style w:type="paragraph" w:styleId="TableofFigures">
+    <w:name w:val="table of figures"/>
+    <w:basedOn w:val="Normal"/>
+    <w:next w:val="Normal"/>
+    <w:uiPriority w:val="99"/>
+    <w:unhideWhenUsed/>
+    <w:rsid w:val="008E3F89"/>
+    <w:pPr>
+      <w:spacing w:after="0"/>
+    </w:pPr>
+  </w:style>
+  <w:style w:type="character" w:styleId="UnresolvedMention">
+    <w:name w:val="Unresolved Mention"/>
+    <w:basedOn w:val="DefaultParagraphFont"/>
+    <w:uiPriority w:val="99"/>
+    <w:semiHidden/>
+    <w:unhideWhenUsed/>
+    <w:rsid w:val="004B3CFD"/>
+    <w:rPr>
+      <w:color w:val="605E5C"/>
+      <w:shd w:val="clear" w:color="auto" w:fill="E1DFDD"/>
     </w:rPr>
   </w:style>
 </w:styles>
@@ -2851,7 +3829,7 @@
 </file>
 
 <file path=customXml/itemProps1.xml><?xml version="1.0" encoding="utf-8"?>
-<ds:datastoreItem xmlns:ds="http://schemas.openxmlformats.org/officeDocument/2006/customXml" ds:itemID="{9F46E30B-FE0C-4EDA-BF01-AD2785B1CFCB}">
+<ds:datastoreItem xmlns:ds="http://schemas.openxmlformats.org/officeDocument/2006/customXml" ds:itemID="{AD5413F5-A22E-406E-AF19-8E3024BE4143}">
   <ds:schemaRefs>
     <ds:schemaRef ds:uri="http://schemas.openxmlformats.org/officeDocument/2006/bibliography"/>
   </ds:schemaRefs>
